--- a/app/text/02-global-national-outlook/story_text_2.docx
+++ b/app/text/02-global-national-outlook/story_text_2.docx
@@ -26,8 +26,9 @@
             <w:color w:val="4472C4" w:themeColor="accent1"/>
             <w:sz w:val="20"/>
             <w:szCs w:val="20"/>
+            <w:u w:val="none"/>
           </w:rPr>
-          <w:t>UN-DESA (2019)</w:t>
+          <w:t>UN-DESA, 2019</w:t>
         </w:r>
       </w:hyperlink>
       <w:r>
@@ -52,7 +53,25 @@
           <w:sz w:val="20"/>
           <w:szCs w:val="20"/>
         </w:rPr>
-        <w:t>using the EAR cutpoint method (</w:t>
+        <w:t xml:space="preserve">using the EAR </w:t>
+      </w:r>
+      <w:proofErr w:type="spellStart"/>
+      <w:r>
+        <w:rPr>
+          <w:rFonts w:ascii="Helvetica" w:hAnsi="Helvetica" w:cs="Arial"/>
+          <w:sz w:val="20"/>
+          <w:szCs w:val="20"/>
+        </w:rPr>
+        <w:t>cutpoint</w:t>
+      </w:r>
+      <w:proofErr w:type="spellEnd"/>
+      <w:r>
+        <w:rPr>
+          <w:rFonts w:ascii="Helvetica" w:hAnsi="Helvetica" w:cs="Arial"/>
+          <w:sz w:val="20"/>
+          <w:szCs w:val="20"/>
+        </w:rPr>
+        <w:t xml:space="preserve"> method (</w:t>
       </w:r>
       <w:hyperlink r:id="rId6" w:history="1">
         <w:r>
@@ -62,8 +81,9 @@
             <w:color w:val="4472C4" w:themeColor="accent1"/>
             <w:sz w:val="20"/>
             <w:szCs w:val="20"/>
+            <w:u w:val="none"/>
           </w:rPr>
-          <w:t>National Academy (2000)</w:t>
+          <w:t>National Academy, 2000</w:t>
         </w:r>
       </w:hyperlink>
       <w:r>
@@ -98,8 +118,6 @@
         </w:rPr>
         <w:t xml:space="preserve"> </w:t>
       </w:r>
-      <w:bookmarkStart w:id="0" w:name="_GoBack"/>
-      <w:bookmarkEnd w:id="0"/>
       <w:r>
         <w:rPr>
           <w:rFonts w:ascii="Helvetica" w:hAnsi="Helvetica" w:cs="Arial"/>
@@ -108,6 +126,8 @@
         </w:rPr>
         <w:t>deficiency.</w:t>
       </w:r>
+      <w:bookmarkStart w:id="0" w:name="_GoBack"/>
+      <w:bookmarkEnd w:id="0"/>
     </w:p>
     <w:sectPr>
       <w:pgSz w:w="12240" w:h="15840"/>
